--- a/UseCase1.1.docx
+++ b/UseCase1.1.docx
@@ -80,7 +80,13 @@
     </w:p>
     <w:p>
       <w:r>
-        <w:t>1.1 An error message is display</w:t>
+        <w:t>1.1</w:t>
+      </w:r>
+      <w:r>
+        <w:t>.)</w:t>
+      </w:r>
+      <w:r>
+        <w:t xml:space="preserve"> An error message is display</w:t>
       </w:r>
       <w:r>
         <w:t>ed</w:t>
@@ -91,10 +97,19 @@
     </w:p>
     <w:p>
       <w:r>
-        <w:t>1.2 Player</w:t>
-      </w:r>
-      <w:r>
-        <w:t>’s IP</w:t>
+        <w:t>1.2</w:t>
+      </w:r>
+      <w:r>
+        <w:t>.)</w:t>
+      </w:r>
+      <w:r>
+        <w:t xml:space="preserve"> Player</w:t>
+      </w:r>
+      <w:r>
+        <w:t xml:space="preserve">’s </w:t>
+      </w:r>
+      <w:r>
+        <w:t>account</w:t>
       </w:r>
       <w:r>
         <w:t xml:space="preserve"> is locked out of the account for 10 hours.</w:t>
@@ -102,7 +117,13 @@
     </w:p>
     <w:p>
       <w:r>
-        <w:t>1.3 An email is sent to their email</w:t>
+        <w:t>1.3</w:t>
+      </w:r>
+      <w:r>
+        <w:t>.)</w:t>
+      </w:r>
+      <w:r>
+        <w:t xml:space="preserve"> An email is sent to their email</w:t>
       </w:r>
       <w:r>
         <w:t xml:space="preserve"> address, informing the p</w:t>
@@ -130,7 +151,13 @@
         <w:ind w:firstLine="720"/>
       </w:pPr>
       <w:r>
-        <w:t>-Player has been locked out from accessing any account for 10 hours.</w:t>
+        <w:t xml:space="preserve">-Player has been locked out from accessing </w:t>
+      </w:r>
+      <w:r>
+        <w:t>their</w:t>
+      </w:r>
+      <w:r>
+        <w:t xml:space="preserve"> account for 10 hours.</w:t>
       </w:r>
     </w:p>
     <w:p>
@@ -140,11 +167,10 @@
       <w:r>
         <w:t>-An email was sent to the owner of the account.</w:t>
       </w:r>
-    </w:p>
-    <w:p>
       <w:bookmarkStart w:id="0" w:name="_GoBack"/>
       <w:bookmarkEnd w:id="0"/>
     </w:p>
+    <w:p/>
     <w:sectPr>
       <w:pgSz w:w="12240" w:h="15840"/>
       <w:pgMar w:top="1440" w:right="1440" w:bottom="1440" w:left="1440" w:header="720" w:footer="720" w:gutter="0"/>
